--- a/lab_9/Rabota_9.docx
+++ b/lab_9/Rabota_9.docx
@@ -1,6 +1,6 @@
 
 <file path=word/document.xml><?xml version="1.0" encoding="utf-8"?>
-<w:document xmlns:wpc="http://schemas.microsoft.com/office/word/2010/wordprocessingCanvas" xmlns:cx="http://schemas.microsoft.com/office/drawing/2014/chartex" xmlns:cx1="http://schemas.microsoft.com/office/drawing/2015/9/8/chartex" xmlns:cx2="http://schemas.microsoft.com/office/drawing/2015/10/21/chartex" xmlns:cx3="http://schemas.microsoft.com/office/drawing/2016/5/9/chartex" xmlns:cx4="http://schemas.microsoft.com/office/drawing/2016/5/10/chartex" xmlns:cx5="http://schemas.microsoft.com/office/drawing/2016/5/11/chartex" xmlns:cx6="http://schemas.microsoft.com/office/drawing/2016/5/12/chartex" xmlns:cx7="http://schemas.microsoft.com/office/drawing/2016/5/13/chartex" xmlns:cx8="http://schemas.microsoft.com/office/drawing/2016/5/14/chartex" xmlns:mc="http://schemas.openxmlformats.org/markup-compatibility/2006" xmlns:aink="http://schemas.microsoft.com/office/drawing/2016/ink" xmlns:am3d="http://schemas.microsoft.com/office/drawing/2017/model3d" xmlns:o="urn:schemas-microsoft-com:office:office" xmlns:r="http://schemas.openxmlformats.org/officeDocument/2006/relationships" xmlns:m="http://schemas.openxmlformats.org/officeDocument/2006/math" xmlns:v="urn:schemas-microsoft-com:vml" xmlns:wp14="http://schemas.microsoft.com/office/word/2010/wordprocessingDrawing" xmlns:wp="http://schemas.openxmlformats.org/drawingml/2006/wordprocessingDrawing" xmlns:w10="urn:schemas-microsoft-com:office:word" xmlns:w="http://schemas.openxmlformats.org/wordprocessingml/2006/main" xmlns:w14="http://schemas.microsoft.com/office/word/2010/wordml" xmlns:w15="http://schemas.microsoft.com/office/word/2012/wordml" xmlns:w16cex="http://schemas.microsoft.com/office/word/2018/wordml/cex" xmlns:w16cid="http://schemas.microsoft.com/office/word/2016/wordml/cid" xmlns:w16="http://schemas.microsoft.com/office/word/2018/wordml" xmlns:w16se="http://schemas.microsoft.com/office/word/2015/wordml/symex" xmlns:wpg="http://schemas.microsoft.com/office/word/2010/wordprocessingGroup" xmlns:wpi="http://schemas.microsoft.com/office/word/2010/wordprocessingInk" xmlns:wne="http://schemas.microsoft.com/office/word/2006/wordml" xmlns:wps="http://schemas.microsoft.com/office/word/2010/wordprocessingShape" mc:Ignorable="w14 w15 w16se w16cid w16 w16cex wp14">
+<w:document xmlns:wpc="http://schemas.microsoft.com/office/word/2010/wordprocessingCanvas" xmlns:cx="http://schemas.microsoft.com/office/drawing/2014/chartex" xmlns:cx1="http://schemas.microsoft.com/office/drawing/2015/9/8/chartex" xmlns:cx2="http://schemas.microsoft.com/office/drawing/2015/10/21/chartex" xmlns:cx3="http://schemas.microsoft.com/office/drawing/2016/5/9/chartex" xmlns:cx4="http://schemas.microsoft.com/office/drawing/2016/5/10/chartex" xmlns:cx5="http://schemas.microsoft.com/office/drawing/2016/5/11/chartex" xmlns:cx6="http://schemas.microsoft.com/office/drawing/2016/5/12/chartex" xmlns:cx7="http://schemas.microsoft.com/office/drawing/2016/5/13/chartex" xmlns:cx8="http://schemas.microsoft.com/office/drawing/2016/5/14/chartex" xmlns:mc="http://schemas.openxmlformats.org/markup-compatibility/2006" xmlns:aink="http://schemas.microsoft.com/office/drawing/2016/ink" xmlns:am3d="http://schemas.microsoft.com/office/drawing/2017/model3d" xmlns:o="urn:schemas-microsoft-com:office:office" xmlns:r="http://schemas.openxmlformats.org/officeDocument/2006/relationships" xmlns:m="http://schemas.openxmlformats.org/officeDocument/2006/math" xmlns:v="urn:schemas-microsoft-com:vml" xmlns:wp14="http://schemas.microsoft.com/office/word/2010/wordprocessingDrawing" xmlns:wp="http://schemas.openxmlformats.org/drawingml/2006/wordprocessingDrawing" xmlns:w10="urn:schemas-microsoft-com:office:word" xmlns:w="http://schemas.openxmlformats.org/wordprocessingml/2006/main" xmlns:w14="http://schemas.microsoft.com/office/word/2010/wordml" xmlns:w15="http://schemas.microsoft.com/office/word/2012/wordml" xmlns:w16cid="http://schemas.microsoft.com/office/word/2016/wordml/cid" xmlns:w16se="http://schemas.microsoft.com/office/word/2015/wordml/symex" xmlns:wpg="http://schemas.microsoft.com/office/word/2010/wordprocessingGroup" xmlns:wpi="http://schemas.microsoft.com/office/word/2010/wordprocessingInk" xmlns:wne="http://schemas.microsoft.com/office/word/2006/wordml" xmlns:wps="http://schemas.microsoft.com/office/word/2010/wordprocessingShape" mc:Ignorable="w14 w15 w16se w16cid wp14">
   <w:body>
     <w:p>
       <w:pPr>
@@ -244,7 +244,25 @@
           <w:sz w:val="28"/>
           <w:szCs w:val="28"/>
         </w:rPr>
-        <w:t>Кафедра инфокогнитивных технологий</w:t>
+        <w:t xml:space="preserve">Кафедра </w:t>
+      </w:r>
+      <w:proofErr w:type="spellStart"/>
+      <w:r>
+        <w:rPr>
+          <w:rFonts w:ascii="Times New Roman" w:eastAsia="Arial" w:hAnsi="Times New Roman" w:cs="Times New Roman"/>
+          <w:sz w:val="28"/>
+          <w:szCs w:val="28"/>
+        </w:rPr>
+        <w:t>инфокогнитивных</w:t>
+      </w:r>
+      <w:proofErr w:type="spellEnd"/>
+      <w:r>
+        <w:rPr>
+          <w:rFonts w:ascii="Times New Roman" w:eastAsia="Arial" w:hAnsi="Times New Roman" w:cs="Times New Roman"/>
+          <w:sz w:val="28"/>
+          <w:szCs w:val="28"/>
+        </w:rPr>
+        <w:t xml:space="preserve"> технологий</w:t>
       </w:r>
     </w:p>
     <w:p>
@@ -519,7 +537,47 @@
           <w:sz w:val="28"/>
           <w:szCs w:val="28"/>
         </w:rPr>
-        <w:t>Магомедов Э.Ш.</w:t>
+        <w:t>Колпаков</w:t>
+      </w:r>
+      <w:r>
+        <w:rPr>
+          <w:rFonts w:ascii="Times New Roman" w:eastAsia="Arial" w:hAnsi="Times New Roman" w:cs="Times New Roman"/>
+          <w:sz w:val="28"/>
+          <w:szCs w:val="28"/>
+        </w:rPr>
+        <w:t xml:space="preserve"> </w:t>
+      </w:r>
+      <w:r>
+        <w:rPr>
+          <w:rFonts w:ascii="Times New Roman" w:eastAsia="Arial" w:hAnsi="Times New Roman" w:cs="Times New Roman"/>
+          <w:sz w:val="28"/>
+          <w:szCs w:val="28"/>
+        </w:rPr>
+        <w:t>А</w:t>
+      </w:r>
+      <w:r>
+        <w:rPr>
+          <w:rFonts w:ascii="Times New Roman" w:eastAsia="Arial" w:hAnsi="Times New Roman" w:cs="Times New Roman"/>
+          <w:sz w:val="28"/>
+          <w:szCs w:val="28"/>
+        </w:rPr>
+        <w:t>.</w:t>
+      </w:r>
+      <w:r>
+        <w:rPr>
+          <w:rFonts w:ascii="Times New Roman" w:eastAsia="Arial" w:hAnsi="Times New Roman" w:cs="Times New Roman"/>
+          <w:sz w:val="28"/>
+          <w:szCs w:val="28"/>
+        </w:rPr>
+        <w:t>А</w:t>
+      </w:r>
+      <w:r>
+        <w:rPr>
+          <w:rFonts w:ascii="Times New Roman" w:eastAsia="Arial" w:hAnsi="Times New Roman" w:cs="Times New Roman"/>
+          <w:sz w:val="28"/>
+          <w:szCs w:val="28"/>
+        </w:rPr>
+        <w:t>.</w:t>
       </w:r>
     </w:p>
     <w:p>
@@ -649,13 +707,23 @@
         </w:rPr>
         <w:t xml:space="preserve">___ </w:t>
       </w:r>
-      <w:r>
-        <w:rPr>
-          <w:rFonts w:ascii="Times New Roman" w:eastAsia="Arial" w:hAnsi="Times New Roman" w:cs="Times New Roman"/>
-          <w:sz w:val="28"/>
-          <w:szCs w:val="28"/>
-        </w:rPr>
-        <w:t>Кулибаба И.В.</w:t>
+      <w:proofErr w:type="spellStart"/>
+      <w:r>
+        <w:rPr>
+          <w:rFonts w:ascii="Times New Roman" w:eastAsia="Arial" w:hAnsi="Times New Roman" w:cs="Times New Roman"/>
+          <w:sz w:val="28"/>
+          <w:szCs w:val="28"/>
+        </w:rPr>
+        <w:t>Кулибаба</w:t>
+      </w:r>
+      <w:proofErr w:type="spellEnd"/>
+      <w:r>
+        <w:rPr>
+          <w:rFonts w:ascii="Times New Roman" w:eastAsia="Arial" w:hAnsi="Times New Roman" w:cs="Times New Roman"/>
+          <w:sz w:val="28"/>
+          <w:szCs w:val="28"/>
+        </w:rPr>
+        <w:t xml:space="preserve"> И.В.</w:t>
       </w:r>
     </w:p>
     <w:p>
@@ -743,7 +811,17 @@
     </w:p>
     <w:p>
       <w:pPr>
-        <w:jc w:val="center"/>
+        <w:tabs>
+          <w:tab w:val="left" w:pos="2688"/>
+        </w:tabs>
+        <w:jc w:val="center"/>
+        <w:rPr>
+          <w:rFonts w:ascii="Times New Roman" w:eastAsia="Arial" w:hAnsi="Times New Roman" w:cs="Times New Roman"/>
+          <w:sz w:val="28"/>
+          <w:szCs w:val="28"/>
+        </w:rPr>
+      </w:pPr>
+      <w:r>
         <w:rPr>
           <w:rFonts w:ascii="Times New Roman" w:hAnsi="Times New Roman" w:cs="Times New Roman"/>
           <w:b/>
@@ -751,7 +829,9 @@
           <w:sz w:val="28"/>
           <w:szCs w:val="28"/>
         </w:rPr>
-      </w:pPr>
+        <w:lastRenderedPageBreak/>
+        <w:t>Лабораторная работа №</w:t>
+      </w:r>
       <w:r>
         <w:rPr>
           <w:rFonts w:ascii="Times New Roman" w:hAnsi="Times New Roman" w:cs="Times New Roman"/>
@@ -760,13 +840,12 @@
           <w:sz w:val="28"/>
           <w:szCs w:val="28"/>
         </w:rPr>
-        <w:lastRenderedPageBreak/>
-        <w:t>Магомедов Эльдар Шихалиевич</w:t>
-      </w:r>
-    </w:p>
-    <w:p>
-      <w:pPr>
-        <w:jc w:val="center"/>
+        <w:t>9</w:t>
+      </w:r>
+    </w:p>
+    <w:p>
+      <w:pPr>
+        <w:ind w:firstLine="708"/>
         <w:rPr>
           <w:rFonts w:ascii="Times New Roman" w:hAnsi="Times New Roman" w:cs="Times New Roman"/>
           <w:b/>
@@ -783,12 +862,9 @@
           <w:sz w:val="28"/>
           <w:szCs w:val="28"/>
         </w:rPr>
-        <w:t>171-372</w:t>
-      </w:r>
-    </w:p>
-    <w:p>
-      <w:pPr>
-        <w:jc w:val="center"/>
+        <w:t>Задание</w:t>
+      </w:r>
+      <w:r>
         <w:rPr>
           <w:rFonts w:ascii="Times New Roman" w:hAnsi="Times New Roman" w:cs="Times New Roman"/>
           <w:b/>
@@ -796,61 +872,124 @@
           <w:sz w:val="28"/>
           <w:szCs w:val="28"/>
         </w:rPr>
-      </w:pPr>
-      <w:r>
+        <w:t>:</w:t>
+      </w:r>
+      <w:r>
+        <w:rPr>
+          <w:rFonts w:ascii="Times New Roman" w:hAnsi="Times New Roman" w:cs="Times New Roman"/>
+          <w:sz w:val="28"/>
+          <w:szCs w:val="28"/>
+        </w:rPr>
+        <w:t xml:space="preserve"> </w:t>
+      </w:r>
+      <w:r>
+        <w:rPr>
+          <w:rFonts w:ascii="Times New Roman" w:hAnsi="Times New Roman" w:cs="Times New Roman"/>
+          <w:sz w:val="28"/>
+          <w:szCs w:val="28"/>
+        </w:rPr>
+        <w:t>спроектировать хранилище данных</w:t>
+      </w:r>
+      <w:r>
+        <w:rPr>
+          <w:rFonts w:ascii="Times New Roman" w:hAnsi="Times New Roman" w:cs="Times New Roman"/>
+          <w:sz w:val="28"/>
+          <w:szCs w:val="28"/>
+        </w:rPr>
+        <w:t>.</w:t>
+      </w:r>
+    </w:p>
+    <w:p>
+      <w:pPr>
         <w:rPr>
           <w:rFonts w:ascii="Times New Roman" w:hAnsi="Times New Roman" w:cs="Times New Roman"/>
           <w:b/>
           <w:bCs/>
-          <w:sz w:val="28"/>
-          <w:szCs w:val="28"/>
-        </w:rPr>
-        <w:t>Лабораторная работа №</w:t>
+          <w:noProof/>
+          <w:sz w:val="28"/>
+          <w:szCs w:val="28"/>
+        </w:rPr>
+      </w:pPr>
+      <w:r>
+        <w:rPr>
+          <w:noProof/>
+        </w:rPr>
+        <w:tab/>
       </w:r>
       <w:r>
         <w:rPr>
           <w:rFonts w:ascii="Times New Roman" w:hAnsi="Times New Roman" w:cs="Times New Roman"/>
           <w:b/>
           <w:bCs/>
-          <w:sz w:val="28"/>
-          <w:szCs w:val="28"/>
-        </w:rPr>
-        <w:t>9</w:t>
-      </w:r>
-    </w:p>
-    <w:p>
-      <w:pPr>
+          <w:noProof/>
+          <w:sz w:val="28"/>
+          <w:szCs w:val="28"/>
+        </w:rPr>
+        <w:t>Проектирование хранилища</w:t>
+      </w:r>
+      <w:r>
         <w:rPr>
           <w:rFonts w:ascii="Times New Roman" w:hAnsi="Times New Roman" w:cs="Times New Roman"/>
           <w:b/>
           <w:bCs/>
-          <w:sz w:val="28"/>
-          <w:szCs w:val="28"/>
-        </w:rPr>
-      </w:pPr>
-      <w:r>
-        <w:rPr>
-          <w:rFonts w:ascii="Times New Roman" w:hAnsi="Times New Roman" w:cs="Times New Roman"/>
-          <w:b/>
-          <w:bCs/>
-          <w:sz w:val="28"/>
-          <w:szCs w:val="28"/>
-        </w:rPr>
-        <w:t>Задание</w:t>
-      </w:r>
-      <w:r>
-        <w:rPr>
-          <w:rFonts w:ascii="Times New Roman" w:hAnsi="Times New Roman" w:cs="Times New Roman"/>
-          <w:b/>
-          <w:bCs/>
-          <w:sz w:val="28"/>
-          <w:szCs w:val="28"/>
-        </w:rPr>
-        <w:t>:</w:t>
-      </w:r>
-      <w:r>
-        <w:rPr>
-          <w:rFonts w:ascii="Times New Roman" w:hAnsi="Times New Roman" w:cs="Times New Roman"/>
+          <w:noProof/>
+          <w:sz w:val="28"/>
+          <w:szCs w:val="28"/>
+        </w:rPr>
+        <w:t>.</w:t>
+      </w:r>
+    </w:p>
+    <w:p>
+      <w:pPr>
+        <w:rPr>
+          <w:rFonts w:ascii="Times New Roman" w:hAnsi="Times New Roman" w:cs="Times New Roman"/>
+          <w:noProof/>
+          <w:sz w:val="28"/>
+          <w:szCs w:val="28"/>
+        </w:rPr>
+      </w:pPr>
+      <w:r>
+        <w:rPr>
+          <w:rFonts w:ascii="Times New Roman" w:hAnsi="Times New Roman" w:cs="Times New Roman"/>
+          <w:noProof/>
+          <w:sz w:val="28"/>
+          <w:szCs w:val="28"/>
+        </w:rPr>
+        <w:tab/>
+        <w:t>Хранилище</w:t>
+      </w:r>
+    </w:p>
+    <w:p>
+      <w:pPr>
+        <w:rPr>
+          <w:rFonts w:ascii="Times New Roman" w:hAnsi="Times New Roman" w:cs="Times New Roman"/>
+          <w:noProof/>
+          <w:sz w:val="28"/>
+          <w:szCs w:val="28"/>
+        </w:rPr>
+      </w:pPr>
+      <w:r>
+        <w:rPr>
+          <w:rFonts w:ascii="Times New Roman" w:hAnsi="Times New Roman" w:cs="Times New Roman"/>
+          <w:noProof/>
+          <w:sz w:val="28"/>
+          <w:szCs w:val="28"/>
+        </w:rPr>
+        <w:tab/>
+      </w:r>
+      <w:r>
+        <w:rPr>
+          <w:rFonts w:ascii="Times New Roman" w:hAnsi="Times New Roman" w:cs="Times New Roman"/>
+          <w:noProof/>
+          <w:sz w:val="28"/>
+          <w:szCs w:val="28"/>
+        </w:rPr>
+        <w:t>Хранилище данных будет использоваться для</w:t>
+      </w:r>
+      <w:r>
+        <w:rPr>
+          <w:rFonts w:ascii="Times New Roman" w:hAnsi="Times New Roman" w:cs="Times New Roman"/>
+          <w:noProof/>
           <w:sz w:val="28"/>
           <w:szCs w:val="28"/>
         </w:rPr>
@@ -859,85 +998,39 @@
       <w:r>
         <w:rPr>
           <w:rFonts w:ascii="Times New Roman" w:hAnsi="Times New Roman" w:cs="Times New Roman"/>
-          <w:sz w:val="28"/>
-          <w:szCs w:val="28"/>
-        </w:rPr>
-        <w:t>спроектировать хранилище данных</w:t>
-      </w:r>
-      <w:r>
-        <w:rPr>
-          <w:rFonts w:ascii="Times New Roman" w:hAnsi="Times New Roman" w:cs="Times New Roman"/>
+          <w:noProof/>
+          <w:sz w:val="28"/>
+          <w:szCs w:val="28"/>
+        </w:rPr>
+        <w:t>вывода</w:t>
+      </w:r>
+      <w:r>
+        <w:rPr>
+          <w:rFonts w:ascii="Times New Roman" w:hAnsi="Times New Roman" w:cs="Times New Roman"/>
+          <w:noProof/>
+          <w:sz w:val="28"/>
+          <w:szCs w:val="28"/>
+        </w:rPr>
+        <w:t xml:space="preserve"> </w:t>
+      </w:r>
+      <w:r>
+        <w:rPr>
+          <w:rFonts w:ascii="Times New Roman" w:hAnsi="Times New Roman" w:cs="Times New Roman"/>
+          <w:noProof/>
+          <w:sz w:val="28"/>
+          <w:szCs w:val="28"/>
+        </w:rPr>
+        <w:t>полной информации о автомобиле</w:t>
+      </w:r>
+      <w:r>
+        <w:rPr>
+          <w:rFonts w:ascii="Times New Roman" w:hAnsi="Times New Roman" w:cs="Times New Roman"/>
+          <w:noProof/>
           <w:sz w:val="28"/>
           <w:szCs w:val="28"/>
         </w:rPr>
         <w:t>.</w:t>
       </w:r>
-    </w:p>
-    <w:p>
-      <w:pPr>
-        <w:rPr>
-          <w:rFonts w:ascii="Times New Roman" w:hAnsi="Times New Roman" w:cs="Times New Roman"/>
-          <w:noProof/>
-          <w:sz w:val="28"/>
-          <w:szCs w:val="28"/>
-        </w:rPr>
-      </w:pPr>
-      <w:r>
-        <w:rPr>
-          <w:noProof/>
-        </w:rPr>
-        <w:tab/>
-      </w:r>
-      <w:r>
-        <w:rPr>
-          <w:rFonts w:ascii="Times New Roman" w:hAnsi="Times New Roman" w:cs="Times New Roman"/>
-          <w:b/>
-          <w:bCs/>
-          <w:noProof/>
-          <w:sz w:val="28"/>
-          <w:szCs w:val="28"/>
-        </w:rPr>
-        <w:t>Проектирование хранилища</w:t>
-      </w:r>
-      <w:r>
-        <w:rPr>
-          <w:rFonts w:ascii="Times New Roman" w:hAnsi="Times New Roman" w:cs="Times New Roman"/>
-          <w:b/>
-          <w:bCs/>
-          <w:noProof/>
-          <w:sz w:val="28"/>
-          <w:szCs w:val="28"/>
-        </w:rPr>
-        <w:t>.</w:t>
-      </w:r>
-    </w:p>
-    <w:p>
-      <w:pPr>
-        <w:rPr>
-          <w:rFonts w:ascii="Times New Roman" w:hAnsi="Times New Roman" w:cs="Times New Roman"/>
-          <w:noProof/>
-          <w:sz w:val="28"/>
-          <w:szCs w:val="28"/>
-        </w:rPr>
-      </w:pPr>
-      <w:r>
-        <w:rPr>
-          <w:rFonts w:ascii="Times New Roman" w:hAnsi="Times New Roman" w:cs="Times New Roman"/>
-          <w:noProof/>
-          <w:sz w:val="28"/>
-          <w:szCs w:val="28"/>
-        </w:rPr>
-        <w:tab/>
-      </w:r>
-      <w:r>
-        <w:rPr>
-          <w:rFonts w:ascii="Times New Roman" w:hAnsi="Times New Roman" w:cs="Times New Roman"/>
-          <w:noProof/>
-          <w:sz w:val="28"/>
-          <w:szCs w:val="28"/>
-        </w:rPr>
-        <w:t>Хранилище данных будет использоваться для</w:t>
-      </w:r>
       <w:r>
         <w:rPr>
           <w:rFonts w:ascii="Times New Roman" w:hAnsi="Times New Roman" w:cs="Times New Roman"/>
@@ -954,24 +1047,6 @@
           <w:sz w:val="28"/>
           <w:szCs w:val="28"/>
         </w:rPr>
-        <w:t>вывода</w:t>
-      </w:r>
-      <w:r>
-        <w:rPr>
-          <w:rFonts w:ascii="Times New Roman" w:hAnsi="Times New Roman" w:cs="Times New Roman"/>
-          <w:noProof/>
-          <w:sz w:val="28"/>
-          <w:szCs w:val="28"/>
-        </w:rPr>
-        <w:t xml:space="preserve"> всевозможных результатов экзаменов. </w:t>
-      </w:r>
-      <w:r>
-        <w:rPr>
-          <w:rFonts w:ascii="Times New Roman" w:hAnsi="Times New Roman" w:cs="Times New Roman"/>
-          <w:noProof/>
-          <w:sz w:val="28"/>
-          <w:szCs w:val="28"/>
-        </w:rPr>
         <w:t xml:space="preserve">Для этого </w:t>
       </w:r>
       <w:r>
@@ -990,16 +1065,111 @@
           <w:sz w:val="28"/>
           <w:szCs w:val="28"/>
         </w:rPr>
-        <w:t>6</w:t>
-      </w:r>
-      <w:r>
-        <w:rPr>
-          <w:rFonts w:ascii="Times New Roman" w:hAnsi="Times New Roman" w:cs="Times New Roman"/>
-          <w:noProof/>
-          <w:sz w:val="28"/>
-          <w:szCs w:val="28"/>
-        </w:rPr>
-        <w:t xml:space="preserve"> таблиц: «Учителя», «Курсы», «Студенты», «Экзамены», «Результаты»</w:t>
+        <w:t>5</w:t>
+      </w:r>
+      <w:r>
+        <w:rPr>
+          <w:rFonts w:ascii="Times New Roman" w:hAnsi="Times New Roman" w:cs="Times New Roman"/>
+          <w:noProof/>
+          <w:sz w:val="28"/>
+          <w:szCs w:val="28"/>
+        </w:rPr>
+        <w:t xml:space="preserve"> таблиц: «</w:t>
+      </w:r>
+      <w:r>
+        <w:rPr>
+          <w:rFonts w:ascii="Times New Roman" w:hAnsi="Times New Roman" w:cs="Times New Roman"/>
+          <w:noProof/>
+          <w:sz w:val="28"/>
+          <w:szCs w:val="28"/>
+          <w:lang w:val="en-US"/>
+        </w:rPr>
+        <w:t>car</w:t>
+      </w:r>
+      <w:r>
+        <w:rPr>
+          <w:rFonts w:ascii="Times New Roman" w:hAnsi="Times New Roman" w:cs="Times New Roman"/>
+          <w:noProof/>
+          <w:sz w:val="28"/>
+          <w:szCs w:val="28"/>
+        </w:rPr>
+        <w:t>», «</w:t>
+      </w:r>
+      <w:r>
+        <w:rPr>
+          <w:rFonts w:ascii="Times New Roman" w:hAnsi="Times New Roman" w:cs="Times New Roman"/>
+          <w:noProof/>
+          <w:sz w:val="28"/>
+          <w:szCs w:val="28"/>
+          <w:lang w:val="en-US"/>
+        </w:rPr>
+        <w:t>model</w:t>
+      </w:r>
+      <w:r>
+        <w:rPr>
+          <w:rFonts w:ascii="Times New Roman" w:hAnsi="Times New Roman" w:cs="Times New Roman"/>
+          <w:noProof/>
+          <w:sz w:val="28"/>
+          <w:szCs w:val="28"/>
+        </w:rPr>
+        <w:t>», «</w:t>
+      </w:r>
+      <w:r>
+        <w:rPr>
+          <w:rFonts w:ascii="Times New Roman" w:hAnsi="Times New Roman" w:cs="Times New Roman"/>
+          <w:noProof/>
+          <w:sz w:val="28"/>
+          <w:szCs w:val="28"/>
+          <w:lang w:val="en-US"/>
+        </w:rPr>
+        <w:t>mark</w:t>
+      </w:r>
+      <w:r>
+        <w:rPr>
+          <w:rFonts w:ascii="Times New Roman" w:hAnsi="Times New Roman" w:cs="Times New Roman"/>
+          <w:noProof/>
+          <w:sz w:val="28"/>
+          <w:szCs w:val="28"/>
+        </w:rPr>
+        <w:t>», «</w:t>
+      </w:r>
+      <w:r>
+        <w:rPr>
+          <w:rFonts w:ascii="Times New Roman" w:hAnsi="Times New Roman" w:cs="Times New Roman"/>
+          <w:noProof/>
+          <w:sz w:val="28"/>
+          <w:szCs w:val="28"/>
+          <w:lang w:val="en-US"/>
+        </w:rPr>
+        <w:t>transmission</w:t>
+      </w:r>
+      <w:r>
+        <w:rPr>
+          <w:rFonts w:ascii="Times New Roman" w:hAnsi="Times New Roman" w:cs="Times New Roman"/>
+          <w:noProof/>
+          <w:sz w:val="28"/>
+          <w:szCs w:val="28"/>
+        </w:rPr>
+        <w:t>», «</w:t>
+      </w:r>
+      <w:r>
+        <w:rPr>
+          <w:rFonts w:ascii="Times New Roman" w:hAnsi="Times New Roman" w:cs="Times New Roman"/>
+          <w:noProof/>
+          <w:sz w:val="28"/>
+          <w:szCs w:val="28"/>
+          <w:lang w:val="en-US"/>
+        </w:rPr>
+        <w:t>engine</w:t>
+      </w:r>
+      <w:r>
+        <w:rPr>
+          <w:rFonts w:ascii="Times New Roman" w:hAnsi="Times New Roman" w:cs="Times New Roman"/>
+          <w:noProof/>
+          <w:sz w:val="28"/>
+          <w:szCs w:val="28"/>
+        </w:rPr>
+        <w:t>»</w:t>
       </w:r>
       <w:r>
         <w:rPr>
@@ -1026,7 +1196,26 @@
           <w:sz w:val="28"/>
           <w:szCs w:val="28"/>
         </w:rPr>
-        <w:t>. Центральной, таблицей факторов, является таблица «Результаты»</w:t>
+        <w:t>. Центральной, таблицей факторов, является таблица «</w:t>
+      </w:r>
+      <w:r>
+        <w:rPr>
+          <w:rFonts w:ascii="Times New Roman" w:hAnsi="Times New Roman" w:cs="Times New Roman"/>
+          <w:noProof/>
+          <w:sz w:val="28"/>
+          <w:szCs w:val="28"/>
+          <w:lang w:val="en-US"/>
+        </w:rPr>
+        <w:t>car</w:t>
+      </w:r>
+      <w:r>
+        <w:rPr>
+          <w:rFonts w:ascii="Times New Roman" w:hAnsi="Times New Roman" w:cs="Times New Roman"/>
+          <w:noProof/>
+          <w:sz w:val="28"/>
+          <w:szCs w:val="28"/>
+        </w:rPr>
+        <w:t>»</w:t>
       </w:r>
       <w:r>
         <w:rPr>
@@ -1046,6 +1235,8 @@
         </w:rPr>
         <w:t xml:space="preserve"> «Снежинка». Модель данных изображена на рисунке 1. </w:t>
       </w:r>
+      <w:bookmarkStart w:id="0" w:name="_GoBack"/>
+      <w:bookmarkEnd w:id="0"/>
     </w:p>
     <w:p>
       <w:pPr>
@@ -1064,9 +1255,9 @@
           <w:szCs w:val="28"/>
         </w:rPr>
         <w:drawing>
-          <wp:inline distT="0" distB="0" distL="0" distR="0" wp14:anchorId="09BE9F40" wp14:editId="0BC7AC82">
-            <wp:extent cx="6372225" cy="3962400"/>
-            <wp:effectExtent l="0" t="0" r="9525" b="0"/>
+          <wp:inline distT="0" distB="0" distL="0" distR="0" wp14:anchorId="09BE9F40" wp14:editId="08E53CA6">
+            <wp:extent cx="6372225" cy="3465226"/>
+            <wp:effectExtent l="0" t="0" r="3175" b="1905"/>
             <wp:docPr id="1" name="Рисунок 1"/>
             <wp:cNvGraphicFramePr>
               <a:graphicFrameLocks xmlns:a="http://schemas.openxmlformats.org/drawingml/2006/main" noChangeAspect="1"/>
@@ -1088,7 +1279,6 @@
                         </a:ext>
                       </a:extLst>
                     </a:blip>
-                    <a:srcRect/>
                     <a:stretch>
                       <a:fillRect/>
                     </a:stretch>
@@ -1096,7 +1286,7 @@
                   <pic:spPr bwMode="auto">
                     <a:xfrm>
                       <a:off x="0" y="0"/>
-                      <a:ext cx="6372225" cy="3962400"/>
+                      <a:ext cx="6372225" cy="3465226"/>
                     </a:xfrm>
                     <a:prstGeom prst="rect">
                       <a:avLst/>
@@ -1167,7 +1357,7 @@
 </file>
 
 <file path=word/endnotes.xml><?xml version="1.0" encoding="utf-8"?>
-<w:endnotes xmlns:wpc="http://schemas.microsoft.com/office/word/2010/wordprocessingCanvas" xmlns:cx="http://schemas.microsoft.com/office/drawing/2014/chartex" xmlns:cx1="http://schemas.microsoft.com/office/drawing/2015/9/8/chartex" xmlns:cx2="http://schemas.microsoft.com/office/drawing/2015/10/21/chartex" xmlns:cx3="http://schemas.microsoft.com/office/drawing/2016/5/9/chartex" xmlns:cx4="http://schemas.microsoft.com/office/drawing/2016/5/10/chartex" xmlns:cx5="http://schemas.microsoft.com/office/drawing/2016/5/11/chartex" xmlns:cx6="http://schemas.microsoft.com/office/drawing/2016/5/12/chartex" xmlns:cx7="http://schemas.microsoft.com/office/drawing/2016/5/13/chartex" xmlns:cx8="http://schemas.microsoft.com/office/drawing/2016/5/14/chartex" xmlns:mc="http://schemas.openxmlformats.org/markup-compatibility/2006" xmlns:aink="http://schemas.microsoft.com/office/drawing/2016/ink" xmlns:am3d="http://schemas.microsoft.com/office/drawing/2017/model3d" xmlns:o="urn:schemas-microsoft-com:office:office" xmlns:r="http://schemas.openxmlformats.org/officeDocument/2006/relationships" xmlns:m="http://schemas.openxmlformats.org/officeDocument/2006/math" xmlns:v="urn:schemas-microsoft-com:vml" xmlns:wp14="http://schemas.microsoft.com/office/word/2010/wordprocessingDrawing" xmlns:wp="http://schemas.openxmlformats.org/drawingml/2006/wordprocessingDrawing" xmlns:w10="urn:schemas-microsoft-com:office:word" xmlns:w="http://schemas.openxmlformats.org/wordprocessingml/2006/main" xmlns:w14="http://schemas.microsoft.com/office/word/2010/wordml" xmlns:w15="http://schemas.microsoft.com/office/word/2012/wordml" xmlns:w16cex="http://schemas.microsoft.com/office/word/2018/wordml/cex" xmlns:w16cid="http://schemas.microsoft.com/office/word/2016/wordml/cid" xmlns:w16="http://schemas.microsoft.com/office/word/2018/wordml" xmlns:w16se="http://schemas.microsoft.com/office/word/2015/wordml/symex" xmlns:wpg="http://schemas.microsoft.com/office/word/2010/wordprocessingGroup" xmlns:wpi="http://schemas.microsoft.com/office/word/2010/wordprocessingInk" xmlns:wne="http://schemas.microsoft.com/office/word/2006/wordml" xmlns:wps="http://schemas.microsoft.com/office/word/2010/wordprocessingShape" mc:Ignorable="w14 w15 w16se w16cid w16 w16cex wp14">
+<w:endnotes xmlns:wpc="http://schemas.microsoft.com/office/word/2010/wordprocessingCanvas" xmlns:cx="http://schemas.microsoft.com/office/drawing/2014/chartex" xmlns:cx1="http://schemas.microsoft.com/office/drawing/2015/9/8/chartex" xmlns:cx2="http://schemas.microsoft.com/office/drawing/2015/10/21/chartex" xmlns:cx3="http://schemas.microsoft.com/office/drawing/2016/5/9/chartex" xmlns:cx4="http://schemas.microsoft.com/office/drawing/2016/5/10/chartex" xmlns:cx5="http://schemas.microsoft.com/office/drawing/2016/5/11/chartex" xmlns:cx6="http://schemas.microsoft.com/office/drawing/2016/5/12/chartex" xmlns:cx7="http://schemas.microsoft.com/office/drawing/2016/5/13/chartex" xmlns:cx8="http://schemas.microsoft.com/office/drawing/2016/5/14/chartex" xmlns:mc="http://schemas.openxmlformats.org/markup-compatibility/2006" xmlns:aink="http://schemas.microsoft.com/office/drawing/2016/ink" xmlns:am3d="http://schemas.microsoft.com/office/drawing/2017/model3d" xmlns:o="urn:schemas-microsoft-com:office:office" xmlns:r="http://schemas.openxmlformats.org/officeDocument/2006/relationships" xmlns:m="http://schemas.openxmlformats.org/officeDocument/2006/math" xmlns:v="urn:schemas-microsoft-com:vml" xmlns:wp14="http://schemas.microsoft.com/office/word/2010/wordprocessingDrawing" xmlns:wp="http://schemas.openxmlformats.org/drawingml/2006/wordprocessingDrawing" xmlns:w10="urn:schemas-microsoft-com:office:word" xmlns:w="http://schemas.openxmlformats.org/wordprocessingml/2006/main" xmlns:w14="http://schemas.microsoft.com/office/word/2010/wordml" xmlns:w15="http://schemas.microsoft.com/office/word/2012/wordml" xmlns:w16cid="http://schemas.microsoft.com/office/word/2016/wordml/cid" xmlns:w16se="http://schemas.microsoft.com/office/word/2015/wordml/symex" xmlns:wpg="http://schemas.microsoft.com/office/word/2010/wordprocessingGroup" xmlns:wpi="http://schemas.microsoft.com/office/word/2010/wordprocessingInk" xmlns:wne="http://schemas.microsoft.com/office/word/2006/wordml" xmlns:wps="http://schemas.microsoft.com/office/word/2010/wordprocessingShape" mc:Ignorable="w14 w15 w16se w16cid wp14">
   <w:endnote w:type="separator" w:id="-1">
     <w:p>
       <w:pPr>
@@ -1192,7 +1382,7 @@
 </file>
 
 <file path=word/footnotes.xml><?xml version="1.0" encoding="utf-8"?>
-<w:footnotes xmlns:wpc="http://schemas.microsoft.com/office/word/2010/wordprocessingCanvas" xmlns:cx="http://schemas.microsoft.com/office/drawing/2014/chartex" xmlns:cx1="http://schemas.microsoft.com/office/drawing/2015/9/8/chartex" xmlns:cx2="http://schemas.microsoft.com/office/drawing/2015/10/21/chartex" xmlns:cx3="http://schemas.microsoft.com/office/drawing/2016/5/9/chartex" xmlns:cx4="http://schemas.microsoft.com/office/drawing/2016/5/10/chartex" xmlns:cx5="http://schemas.microsoft.com/office/drawing/2016/5/11/chartex" xmlns:cx6="http://schemas.microsoft.com/office/drawing/2016/5/12/chartex" xmlns:cx7="http://schemas.microsoft.com/office/drawing/2016/5/13/chartex" xmlns:cx8="http://schemas.microsoft.com/office/drawing/2016/5/14/chartex" xmlns:mc="http://schemas.openxmlformats.org/markup-compatibility/2006" xmlns:aink="http://schemas.microsoft.com/office/drawing/2016/ink" xmlns:am3d="http://schemas.microsoft.com/office/drawing/2017/model3d" xmlns:o="urn:schemas-microsoft-com:office:office" xmlns:r="http://schemas.openxmlformats.org/officeDocument/2006/relationships" xmlns:m="http://schemas.openxmlformats.org/officeDocument/2006/math" xmlns:v="urn:schemas-microsoft-com:vml" xmlns:wp14="http://schemas.microsoft.com/office/word/2010/wordprocessingDrawing" xmlns:wp="http://schemas.openxmlformats.org/drawingml/2006/wordprocessingDrawing" xmlns:w10="urn:schemas-microsoft-com:office:word" xmlns:w="http://schemas.openxmlformats.org/wordprocessingml/2006/main" xmlns:w14="http://schemas.microsoft.com/office/word/2010/wordml" xmlns:w15="http://schemas.microsoft.com/office/word/2012/wordml" xmlns:w16cex="http://schemas.microsoft.com/office/word/2018/wordml/cex" xmlns:w16cid="http://schemas.microsoft.com/office/word/2016/wordml/cid" xmlns:w16="http://schemas.microsoft.com/office/word/2018/wordml" xmlns:w16se="http://schemas.microsoft.com/office/word/2015/wordml/symex" xmlns:wpg="http://schemas.microsoft.com/office/word/2010/wordprocessingGroup" xmlns:wpi="http://schemas.microsoft.com/office/word/2010/wordprocessingInk" xmlns:wne="http://schemas.microsoft.com/office/word/2006/wordml" xmlns:wps="http://schemas.microsoft.com/office/word/2010/wordprocessingShape" mc:Ignorable="w14 w15 w16se w16cid w16 w16cex wp14">
+<w:footnotes xmlns:wpc="http://schemas.microsoft.com/office/word/2010/wordprocessingCanvas" xmlns:cx="http://schemas.microsoft.com/office/drawing/2014/chartex" xmlns:cx1="http://schemas.microsoft.com/office/drawing/2015/9/8/chartex" xmlns:cx2="http://schemas.microsoft.com/office/drawing/2015/10/21/chartex" xmlns:cx3="http://schemas.microsoft.com/office/drawing/2016/5/9/chartex" xmlns:cx4="http://schemas.microsoft.com/office/drawing/2016/5/10/chartex" xmlns:cx5="http://schemas.microsoft.com/office/drawing/2016/5/11/chartex" xmlns:cx6="http://schemas.microsoft.com/office/drawing/2016/5/12/chartex" xmlns:cx7="http://schemas.microsoft.com/office/drawing/2016/5/13/chartex" xmlns:cx8="http://schemas.microsoft.com/office/drawing/2016/5/14/chartex" xmlns:mc="http://schemas.openxmlformats.org/markup-compatibility/2006" xmlns:aink="http://schemas.microsoft.com/office/drawing/2016/ink" xmlns:am3d="http://schemas.microsoft.com/office/drawing/2017/model3d" xmlns:o="urn:schemas-microsoft-com:office:office" xmlns:r="http://schemas.openxmlformats.org/officeDocument/2006/relationships" xmlns:m="http://schemas.openxmlformats.org/officeDocument/2006/math" xmlns:v="urn:schemas-microsoft-com:vml" xmlns:wp14="http://schemas.microsoft.com/office/word/2010/wordprocessingDrawing" xmlns:wp="http://schemas.openxmlformats.org/drawingml/2006/wordprocessingDrawing" xmlns:w10="urn:schemas-microsoft-com:office:word" xmlns:w="http://schemas.openxmlformats.org/wordprocessingml/2006/main" xmlns:w14="http://schemas.microsoft.com/office/word/2010/wordml" xmlns:w15="http://schemas.microsoft.com/office/word/2012/wordml" xmlns:w16cid="http://schemas.microsoft.com/office/word/2016/wordml/cid" xmlns:w16se="http://schemas.microsoft.com/office/word/2015/wordml/symex" xmlns:wpg="http://schemas.microsoft.com/office/word/2010/wordprocessingGroup" xmlns:wpi="http://schemas.microsoft.com/office/word/2010/wordprocessingInk" xmlns:wne="http://schemas.microsoft.com/office/word/2006/wordml" xmlns:wps="http://schemas.microsoft.com/office/word/2010/wordprocessingShape" mc:Ignorable="w14 w15 w16se w16cid wp14">
   <w:footnote w:type="separator" w:id="-1">
     <w:p>
       <w:pPr>
@@ -1217,7 +1407,7 @@
 </file>
 
 <file path=word/styles.xml><?xml version="1.0" encoding="utf-8"?>
-<w:styles xmlns:mc="http://schemas.openxmlformats.org/markup-compatibility/2006" xmlns:r="http://schemas.openxmlformats.org/officeDocument/2006/relationships" xmlns:w="http://schemas.openxmlformats.org/wordprocessingml/2006/main" xmlns:w14="http://schemas.microsoft.com/office/word/2010/wordml" xmlns:w15="http://schemas.microsoft.com/office/word/2012/wordml" xmlns:w16cex="http://schemas.microsoft.com/office/word/2018/wordml/cex" xmlns:w16cid="http://schemas.microsoft.com/office/word/2016/wordml/cid" xmlns:w16="http://schemas.microsoft.com/office/word/2018/wordml" xmlns:w16se="http://schemas.microsoft.com/office/word/2015/wordml/symex" mc:Ignorable="w14 w15 w16se w16cid w16 w16cex">
+<w:styles xmlns:mc="http://schemas.openxmlformats.org/markup-compatibility/2006" xmlns:r="http://schemas.openxmlformats.org/officeDocument/2006/relationships" xmlns:w="http://schemas.openxmlformats.org/wordprocessingml/2006/main" xmlns:w14="http://schemas.microsoft.com/office/word/2010/wordml" xmlns:w15="http://schemas.microsoft.com/office/word/2012/wordml" xmlns:w16cid="http://schemas.microsoft.com/office/word/2016/wordml/cid" xmlns:w16se="http://schemas.microsoft.com/office/word/2015/wordml/symex" mc:Ignorable="w14 w15 w16se w16cid">
   <w:docDefaults>
     <w:rPrDefault>
       <w:rPr>
@@ -1233,7 +1423,7 @@
       </w:pPr>
     </w:pPrDefault>
   </w:docDefaults>
-  <w:latentStyles w:defLockedState="0" w:defUIPriority="99" w:defSemiHidden="0" w:defUnhideWhenUsed="0" w:defQFormat="0" w:count="376">
+  <w:latentStyles w:defLockedState="0" w:defUIPriority="99" w:defSemiHidden="0" w:defUnhideWhenUsed="0" w:defQFormat="0" w:count="375">
     <w:lsdException w:name="Normal" w:uiPriority="0" w:qFormat="1"/>
     <w:lsdException w:name="heading 1" w:uiPriority="9" w:qFormat="1"/>
     <w:lsdException w:name="heading 2" w:semiHidden="1" w:uiPriority="9" w:unhideWhenUsed="1" w:qFormat="1"/>
@@ -1609,7 +1799,6 @@
     <w:lsdException w:name="Smart Hyperlink" w:semiHidden="1" w:unhideWhenUsed="1"/>
     <w:lsdException w:name="Hashtag" w:semiHidden="1" w:unhideWhenUsed="1"/>
     <w:lsdException w:name="Unresolved Mention" w:semiHidden="1" w:unhideWhenUsed="1"/>
-    <w:lsdException w:name="Smart Link" w:semiHidden="1" w:unhideWhenUsed="1"/>
   </w:latentStyles>
   <w:style w:type="paragraph" w:default="1" w:styleId="a">
     <w:name w:val="Normal"/>
